--- a/Functional interface and Stream.docx
+++ b/Functional interface and Stream.docx
@@ -86,6 +86,9 @@
       </w:pPr>
       <w:r>
         <w:t xml:space="preserve">public class Main </w:t>
+      </w:r>
+      <w:r>
+        <w:t xml:space="preserve"> </w:t>
       </w:r>
     </w:p>
     <w:p>
